--- a/2020-2021/OS/labs/lab10/report/report.docx
+++ b/2020-2021/OS/labs/lab10/report/report.docx
@@ -7,7 +7,7 @@
         <w:pStyle w:val="Title"/>
       </w:pPr>
       <w:r>
-        <w:t xml:space="preserve">Лабараторная</w:t>
+        <w:t xml:space="preserve">Лабораторная</w:t>
       </w:r>
       <w:r>
         <w:t xml:space="preserve"> </w:t>
@@ -1290,7 +1290,7 @@
         <w:rPr>
           <w:rStyle w:val="VerbatimChar"/>
         </w:rPr>
-        <w:t xml:space="preserve">    8.1. Поделил фрейм на 4 части: разделила фрейм на два окна по вертикали</w:t>
+        <w:t xml:space="preserve">    8.1. Поделил фрейм на 4 части: разделил фрейм на два окна по вертикали</w:t>
       </w:r>
       <w:r>
         <w:br/>
@@ -1599,7 +1599,7 @@
         <w:rPr>
           <w:rStyle w:val="VerbatimChar"/>
         </w:rPr>
-        <w:t xml:space="preserve">    9.4. Перешел в режим поиска и замены (M-%), ввел текст, который следует найти и заменить, нажала Enter , затем ввел текст для замены. После того как были подсвечены результаты поиска, нажал ! для подтверждения замены.</w:t>
+        <w:t xml:space="preserve">    9.4. Перешел в режим поиска и замены (M-%), ввел текст, который следует найти и заменить, нажал Enter , затем ввел текст для замены. После того как были подсвечены результаты поиска, нажал ! для подтверждения замены.</w:t>
       </w:r>
     </w:p>
     <w:p>

--- a/2020-2021/OS/labs/lab10/report/report.docx
+++ b/2020-2021/OS/labs/lab10/report/report.docx
@@ -70,14 +70,14 @@
     </w:p>
     <w:p>
       <w:pPr>
-        <w:pStyle w:val="FirstParagraph"/>
+        <w:pStyle w:val="CaptionedFigure"/>
       </w:pPr>
       <w:r>
         <w:drawing>
           <wp:inline>
             <wp:extent cx="5334000" cy="346679"/>
             <wp:effectExtent b="0" l="0" r="0" t="0"/>
-            <wp:docPr descr="" title="" id="1" name="Picture"/>
+            <wp:docPr descr="команда для открытия редактора" title="" id="1" name="Picture"/>
             <a:graphic>
               <a:graphicData uri="http://schemas.openxmlformats.org/drawingml/2006/picture">
                 <pic:pic>
@@ -115,6 +115,14 @@
         </w:drawing>
       </w:r>
     </w:p>
+    <w:p>
+      <w:pPr>
+        <w:pStyle w:val="ImageCaption"/>
+      </w:pPr>
+      <w:r>
+        <w:t xml:space="preserve">команда для открытия редактора</w:t>
+      </w:r>
+    </w:p>
     <w:bookmarkEnd w:id="21"/>
     <w:bookmarkStart w:id="23" w:name="X339ee461a7f0a07513fb241399ac63196e71616"/>
     <w:p>
@@ -127,14 +135,14 @@
     </w:p>
     <w:p>
       <w:pPr>
-        <w:pStyle w:val="FirstParagraph"/>
+        <w:pStyle w:val="CaptionedFigure"/>
       </w:pPr>
       <w:r>
         <w:drawing>
           <wp:inline>
             <wp:extent cx="5334000" cy="365660"/>
             <wp:effectExtent b="0" l="0" r="0" t="0"/>
-            <wp:docPr descr="" title="" id="1" name="Picture"/>
+            <wp:docPr descr="создание файла" title="" id="1" name="Picture"/>
             <a:graphic>
               <a:graphicData uri="http://schemas.openxmlformats.org/drawingml/2006/picture">
                 <pic:pic>
@@ -172,6 +180,14 @@
         </w:drawing>
       </w:r>
     </w:p>
+    <w:p>
+      <w:pPr>
+        <w:pStyle w:val="ImageCaption"/>
+      </w:pPr>
+      <w:r>
+        <w:t xml:space="preserve">создание файла</w:t>
+      </w:r>
+    </w:p>
     <w:bookmarkEnd w:id="23"/>
     <w:bookmarkStart w:id="25" w:name="набрал-текст"/>
     <w:p>
@@ -184,14 +200,14 @@
     </w:p>
     <w:p>
       <w:pPr>
-        <w:pStyle w:val="FirstParagraph"/>
+        <w:pStyle w:val="CaptionedFigure"/>
       </w:pPr>
       <w:r>
         <w:drawing>
           <wp:inline>
             <wp:extent cx="5334000" cy="8333252"/>
             <wp:effectExtent b="0" l="0" r="0" t="0"/>
-            <wp:docPr descr="" title="" id="1" name="Picture"/>
+            <wp:docPr descr="набранный текст" title="" id="1" name="Picture"/>
             <a:graphic>
               <a:graphicData uri="http://schemas.openxmlformats.org/drawingml/2006/picture">
                 <pic:pic>
@@ -229,6 +245,14 @@
         </w:drawing>
       </w:r>
     </w:p>
+    <w:p>
+      <w:pPr>
+        <w:pStyle w:val="ImageCaption"/>
+      </w:pPr>
+      <w:r>
+        <w:t xml:space="preserve">набранный текст</w:t>
+      </w:r>
+    </w:p>
     <w:bookmarkEnd w:id="25"/>
     <w:bookmarkStart w:id="26" w:name="Xdae94ecc5bb8de110271e9c02ff0bb9f9cf2177"/>
     <w:p>
@@ -241,14 +265,14 @@
     </w:p>
     <w:p>
       <w:pPr>
-        <w:pStyle w:val="FirstParagraph"/>
+        <w:pStyle w:val="CaptionedFigure"/>
       </w:pPr>
       <w:r>
         <w:drawing>
           <wp:inline>
             <wp:extent cx="5334000" cy="8333252"/>
             <wp:effectExtent b="0" l="0" r="0" t="0"/>
-            <wp:docPr descr="" title="" id="1" name="Picture"/>
+            <wp:docPr descr="сохранение файла" title="" id="1" name="Picture"/>
             <a:graphic>
               <a:graphicData uri="http://schemas.openxmlformats.org/drawingml/2006/picture">
                 <pic:pic>
@@ -286,6 +310,14 @@
         </w:drawing>
       </w:r>
     </w:p>
+    <w:p>
+      <w:pPr>
+        <w:pStyle w:val="ImageCaption"/>
+      </w:pPr>
+      <w:r>
+        <w:t xml:space="preserve">сохранение файла</w:t>
+      </w:r>
+    </w:p>
     <w:bookmarkEnd w:id="26"/>
     <w:bookmarkStart w:id="34" w:name="X4ac4b16b8568a35d5222f2d8dd807704d23f89a"/>
     <w:p>
@@ -309,14 +341,14 @@
     </w:p>
     <w:p>
       <w:pPr>
-        <w:pStyle w:val="FirstParagraph"/>
+        <w:pStyle w:val="CaptionedFigure"/>
       </w:pPr>
       <w:r>
         <w:drawing>
           <wp:inline>
             <wp:extent cx="3695700" cy="2260600"/>
             <wp:effectExtent b="0" l="0" r="0" t="0"/>
-            <wp:docPr descr="" title="" id="1" name="Picture"/>
+            <wp:docPr descr="до удаления строки" title="" id="1" name="Picture"/>
             <a:graphic>
               <a:graphicData uri="http://schemas.openxmlformats.org/drawingml/2006/picture">
                 <pic:pic>
@@ -353,15 +385,25 @@
           </wp:inline>
         </w:drawing>
       </w:r>
-      <w:r>
-        <w:t xml:space="preserve"> </w:t>
-      </w:r>
+    </w:p>
+    <w:p>
+      <w:pPr>
+        <w:pStyle w:val="ImageCaption"/>
+      </w:pPr>
+      <w:r>
+        <w:t xml:space="preserve">до удаления строки</w:t>
+      </w:r>
+    </w:p>
+    <w:p>
+      <w:pPr>
+        <w:pStyle w:val="CaptionedFigure"/>
+      </w:pPr>
       <w:r>
         <w:drawing>
           <wp:inline>
             <wp:extent cx="3200400" cy="2095500"/>
             <wp:effectExtent b="0" l="0" r="0" t="0"/>
-            <wp:docPr descr="" title="" id="1" name="Picture"/>
+            <wp:docPr descr="после удаления строки" title="" id="1" name="Picture"/>
             <a:graphic>
               <a:graphicData uri="http://schemas.openxmlformats.org/drawingml/2006/picture">
                 <pic:pic>
@@ -401,6 +443,14 @@
     </w:p>
     <w:p>
       <w:pPr>
+        <w:pStyle w:val="ImageCaption"/>
+      </w:pPr>
+      <w:r>
+        <w:t xml:space="preserve">после удаления строки</w:t>
+      </w:r>
+    </w:p>
+    <w:p>
+      <w:pPr>
         <w:pStyle w:val="SourceCode"/>
       </w:pPr>
       <w:r>
@@ -412,14 +462,14 @@
     </w:p>
     <w:p>
       <w:pPr>
-        <w:pStyle w:val="FirstParagraph"/>
+        <w:pStyle w:val="CaptionedFigure"/>
       </w:pPr>
       <w:r>
         <w:drawing>
           <wp:inline>
             <wp:extent cx="2755900" cy="2400300"/>
             <wp:effectExtent b="0" l="0" r="0" t="0"/>
-            <wp:docPr descr="" title="" id="1" name="Picture"/>
+            <wp:docPr descr="вставка строки в конец файла" title="" id="1" name="Picture"/>
             <a:graphic>
               <a:graphicData uri="http://schemas.openxmlformats.org/drawingml/2006/picture">
                 <pic:pic>
@@ -459,6 +509,14 @@
     </w:p>
     <w:p>
       <w:pPr>
+        <w:pStyle w:val="ImageCaption"/>
+      </w:pPr>
+      <w:r>
+        <w:t xml:space="preserve">вставка строки в конец файла</w:t>
+      </w:r>
+    </w:p>
+    <w:p>
+      <w:pPr>
         <w:pStyle w:val="SourceCode"/>
       </w:pPr>
       <w:r>
@@ -479,14 +537,14 @@
     </w:p>
     <w:p>
       <w:pPr>
-        <w:pStyle w:val="FirstParagraph"/>
+        <w:pStyle w:val="CaptionedFigure"/>
       </w:pPr>
       <w:r>
         <w:drawing>
           <wp:inline>
             <wp:extent cx="4305300" cy="2247900"/>
             <wp:effectExtent b="0" l="0" r="0" t="0"/>
-            <wp:docPr descr="" title="" id="1" name="Picture"/>
+            <wp:docPr descr="выделение и копирование" title="" id="1" name="Picture"/>
             <a:graphic>
               <a:graphicData uri="http://schemas.openxmlformats.org/drawingml/2006/picture">
                 <pic:pic>
@@ -526,6 +584,14 @@
     </w:p>
     <w:p>
       <w:pPr>
+        <w:pStyle w:val="ImageCaption"/>
+      </w:pPr>
+      <w:r>
+        <w:t xml:space="preserve">выделение и копирование</w:t>
+      </w:r>
+    </w:p>
+    <w:p>
+      <w:pPr>
         <w:pStyle w:val="SourceCode"/>
       </w:pPr>
       <w:r>
@@ -537,14 +603,14 @@
     </w:p>
     <w:p>
       <w:pPr>
-        <w:pStyle w:val="FirstParagraph"/>
+        <w:pStyle w:val="CaptionedFigure"/>
       </w:pPr>
       <w:r>
         <w:drawing>
           <wp:inline>
             <wp:extent cx="3822700" cy="4445000"/>
             <wp:effectExtent b="0" l="0" r="0" t="0"/>
-            <wp:docPr descr="" title="" id="1" name="Picture"/>
+            <wp:docPr descr="вставка" title="" id="1" name="Picture"/>
             <a:graphic>
               <a:graphicData uri="http://schemas.openxmlformats.org/drawingml/2006/picture">
                 <pic:pic>
@@ -584,6 +650,14 @@
     </w:p>
     <w:p>
       <w:pPr>
+        <w:pStyle w:val="ImageCaption"/>
+      </w:pPr>
+      <w:r>
+        <w:t xml:space="preserve">вставка</w:t>
+      </w:r>
+    </w:p>
+    <w:p>
+      <w:pPr>
         <w:pStyle w:val="SourceCode"/>
       </w:pPr>
       <w:r>
@@ -595,14 +669,14 @@
     </w:p>
     <w:p>
       <w:pPr>
-        <w:pStyle w:val="FirstParagraph"/>
+        <w:pStyle w:val="CaptionedFigure"/>
       </w:pPr>
       <w:r>
         <w:drawing>
           <wp:inline>
             <wp:extent cx="5334000" cy="2975943"/>
             <wp:effectExtent b="0" l="0" r="0" t="0"/>
-            <wp:docPr descr="" title="" id="1" name="Picture"/>
+            <wp:docPr descr="удаление области" title="" id="1" name="Picture"/>
             <a:graphic>
               <a:graphicData uri="http://schemas.openxmlformats.org/drawingml/2006/picture">
                 <pic:pic>
@@ -642,6 +716,14 @@
     </w:p>
     <w:p>
       <w:pPr>
+        <w:pStyle w:val="ImageCaption"/>
+      </w:pPr>
+      <w:r>
+        <w:t xml:space="preserve">удаление области</w:t>
+      </w:r>
+    </w:p>
+    <w:p>
+      <w:pPr>
         <w:pStyle w:val="SourceCode"/>
       </w:pPr>
       <w:r>
@@ -653,14 +735,14 @@
     </w:p>
     <w:p>
       <w:pPr>
-        <w:pStyle w:val="FirstParagraph"/>
+        <w:pStyle w:val="CaptionedFigure"/>
       </w:pPr>
       <w:r>
         <w:drawing>
           <wp:inline>
             <wp:extent cx="3263900" cy="4318000"/>
             <wp:effectExtent b="0" l="0" r="0" t="0"/>
-            <wp:docPr descr="" title="" id="1" name="Picture"/>
+            <wp:docPr descr="отмена действия" title="" id="1" name="Picture"/>
             <a:graphic>
               <a:graphicData uri="http://schemas.openxmlformats.org/drawingml/2006/picture">
                 <pic:pic>
@@ -698,6 +780,14 @@
         </w:drawing>
       </w:r>
     </w:p>
+    <w:p>
+      <w:pPr>
+        <w:pStyle w:val="ImageCaption"/>
+      </w:pPr>
+      <w:r>
+        <w:t xml:space="preserve">отмена действия</w:t>
+      </w:r>
+    </w:p>
     <w:bookmarkEnd w:id="34"/>
     <w:bookmarkStart w:id="40" w:name="X00b060f25f60853f362b8eaba424e1194b124c8"/>
     <w:p>
@@ -721,14 +811,14 @@
     </w:p>
     <w:p>
       <w:pPr>
-        <w:pStyle w:val="FirstParagraph"/>
+        <w:pStyle w:val="CaptionedFigure"/>
       </w:pPr>
       <w:r>
         <w:drawing>
           <wp:inline>
             <wp:extent cx="2311400" cy="431800"/>
             <wp:effectExtent b="0" l="0" r="0" t="0"/>
-            <wp:docPr descr="" title="" id="1" name="Picture"/>
+            <wp:docPr descr="до перемещения" title="" id="1" name="Picture"/>
             <a:graphic>
               <a:graphicData uri="http://schemas.openxmlformats.org/drawingml/2006/picture">
                 <pic:pic>
@@ -765,15 +855,25 @@
           </wp:inline>
         </w:drawing>
       </w:r>
-      <w:r>
-        <w:t xml:space="preserve"> </w:t>
-      </w:r>
+    </w:p>
+    <w:p>
+      <w:pPr>
+        <w:pStyle w:val="ImageCaption"/>
+      </w:pPr>
+      <w:r>
+        <w:t xml:space="preserve">до перемещения</w:t>
+      </w:r>
+    </w:p>
+    <w:p>
+      <w:pPr>
+        <w:pStyle w:val="CaptionedFigure"/>
+      </w:pPr>
       <w:r>
         <w:drawing>
           <wp:inline>
             <wp:extent cx="1892300" cy="406400"/>
             <wp:effectExtent b="0" l="0" r="0" t="0"/>
-            <wp:docPr descr="" title="" id="1" name="Picture"/>
+            <wp:docPr descr="после перемещения" title="" id="1" name="Picture"/>
             <a:graphic>
               <a:graphicData uri="http://schemas.openxmlformats.org/drawingml/2006/picture">
                 <pic:pic>
@@ -813,6 +913,14 @@
     </w:p>
     <w:p>
       <w:pPr>
+        <w:pStyle w:val="ImageCaption"/>
+      </w:pPr>
+      <w:r>
+        <w:t xml:space="preserve">после перемещения</w:t>
+      </w:r>
+    </w:p>
+    <w:p>
+      <w:pPr>
         <w:pStyle w:val="SourceCode"/>
       </w:pPr>
       <w:r>
@@ -824,14 +932,14 @@
     </w:p>
     <w:p>
       <w:pPr>
-        <w:pStyle w:val="FirstParagraph"/>
+        <w:pStyle w:val="CaptionedFigure"/>
       </w:pPr>
       <w:r>
         <w:drawing>
           <wp:inline>
             <wp:extent cx="2171700" cy="406400"/>
             <wp:effectExtent b="0" l="0" r="0" t="0"/>
-            <wp:docPr descr="" title="" id="1" name="Picture"/>
+            <wp:docPr descr="результат перемещения" title="" id="1" name="Picture"/>
             <a:graphic>
               <a:graphicData uri="http://schemas.openxmlformats.org/drawingml/2006/picture">
                 <pic:pic>
@@ -871,6 +979,14 @@
     </w:p>
     <w:p>
       <w:pPr>
+        <w:pStyle w:val="ImageCaption"/>
+      </w:pPr>
+      <w:r>
+        <w:t xml:space="preserve">результат перемещения</w:t>
+      </w:r>
+    </w:p>
+    <w:p>
+      <w:pPr>
         <w:pStyle w:val="SourceCode"/>
       </w:pPr>
       <w:r>
@@ -882,14 +998,14 @@
     </w:p>
     <w:p>
       <w:pPr>
-        <w:pStyle w:val="FirstParagraph"/>
+        <w:pStyle w:val="CaptionedFigure"/>
       </w:pPr>
       <w:r>
         <w:drawing>
           <wp:inline>
             <wp:extent cx="3873500" cy="5181600"/>
             <wp:effectExtent b="0" l="0" r="0" t="0"/>
-            <wp:docPr descr="" title="" id="1" name="Picture"/>
+            <wp:docPr descr="результат перемещения" title="" id="1" name="Picture"/>
             <a:graphic>
               <a:graphicData uri="http://schemas.openxmlformats.org/drawingml/2006/picture">
                 <pic:pic>
@@ -929,6 +1045,14 @@
     </w:p>
     <w:p>
       <w:pPr>
+        <w:pStyle w:val="ImageCaption"/>
+      </w:pPr>
+      <w:r>
+        <w:t xml:space="preserve">результат перемещения</w:t>
+      </w:r>
+    </w:p>
+    <w:p>
+      <w:pPr>
         <w:pStyle w:val="SourceCode"/>
       </w:pPr>
       <w:r>
@@ -940,14 +1064,14 @@
     </w:p>
     <w:p>
       <w:pPr>
-        <w:pStyle w:val="FirstParagraph"/>
+        <w:pStyle w:val="CaptionedFigure"/>
       </w:pPr>
       <w:r>
         <w:drawing>
           <wp:inline>
             <wp:extent cx="3314700" cy="4800600"/>
             <wp:effectExtent b="0" l="0" r="0" t="0"/>
-            <wp:docPr descr="" title="" id="1" name="Picture"/>
+            <wp:docPr descr="результат перемещения" title="" id="1" name="Picture"/>
             <a:graphic>
               <a:graphicData uri="http://schemas.openxmlformats.org/drawingml/2006/picture">
                 <pic:pic>
@@ -985,6 +1109,14 @@
         </w:drawing>
       </w:r>
     </w:p>
+    <w:p>
+      <w:pPr>
+        <w:pStyle w:val="ImageCaption"/>
+      </w:pPr>
+      <w:r>
+        <w:t xml:space="preserve">результат перемещения</w:t>
+      </w:r>
+    </w:p>
     <w:bookmarkEnd w:id="40"/>
     <w:bookmarkStart w:id="46" w:name="управление-буферами."/>
     <w:p>
@@ -1008,14 +1140,14 @@
     </w:p>
     <w:p>
       <w:pPr>
-        <w:pStyle w:val="FirstParagraph"/>
+        <w:pStyle w:val="CaptionedFigure"/>
       </w:pPr>
       <w:r>
         <w:drawing>
           <wp:inline>
             <wp:extent cx="5334000" cy="5171484"/>
             <wp:effectExtent b="0" l="0" r="0" t="0"/>
-            <wp:docPr descr="" title="" id="1" name="Picture"/>
+            <wp:docPr descr="активные буферы" title="" id="1" name="Picture"/>
             <a:graphic>
               <a:graphicData uri="http://schemas.openxmlformats.org/drawingml/2006/picture">
                 <pic:pic>
@@ -1055,6 +1187,14 @@
     </w:p>
     <w:p>
       <w:pPr>
+        <w:pStyle w:val="ImageCaption"/>
+      </w:pPr>
+      <w:r>
+        <w:t xml:space="preserve">активные буферы</w:t>
+      </w:r>
+    </w:p>
+    <w:p>
+      <w:pPr>
         <w:pStyle w:val="SourceCode"/>
       </w:pPr>
       <w:r>
@@ -1066,14 +1206,14 @@
     </w:p>
     <w:p>
       <w:pPr>
-        <w:pStyle w:val="FirstParagraph"/>
+        <w:pStyle w:val="CaptionedFigure"/>
       </w:pPr>
       <w:r>
         <w:drawing>
           <wp:inline>
             <wp:extent cx="5334000" cy="5670325"/>
             <wp:effectExtent b="0" l="0" r="0" t="0"/>
-            <wp:docPr descr="" title="" id="1" name="Picture"/>
+            <wp:docPr descr="иной буфер" title="" id="1" name="Picture"/>
             <a:graphic>
               <a:graphicData uri="http://schemas.openxmlformats.org/drawingml/2006/picture">
                 <pic:pic>
@@ -1113,6 +1253,14 @@
     </w:p>
     <w:p>
       <w:pPr>
+        <w:pStyle w:val="ImageCaption"/>
+      </w:pPr>
+      <w:r>
+        <w:t xml:space="preserve">иной буфер</w:t>
+      </w:r>
+    </w:p>
+    <w:p>
+      <w:pPr>
         <w:pStyle w:val="SourceCode"/>
       </w:pPr>
       <w:r>
@@ -1124,14 +1272,14 @@
     </w:p>
     <w:p>
       <w:pPr>
-        <w:pStyle w:val="FirstParagraph"/>
+        <w:pStyle w:val="CaptionedFigure"/>
       </w:pPr>
       <w:r>
         <w:drawing>
           <wp:inline>
             <wp:extent cx="5334000" cy="5618479"/>
             <wp:effectExtent b="0" l="0" r="0" t="0"/>
-            <wp:docPr descr="" title="" id="1" name="Picture"/>
+            <wp:docPr descr="результат закрытия окна" title="" id="1" name="Picture"/>
             <a:graphic>
               <a:graphicData uri="http://schemas.openxmlformats.org/drawingml/2006/picture">
                 <pic:pic>
@@ -1171,6 +1319,14 @@
     </w:p>
     <w:p>
       <w:pPr>
+        <w:pStyle w:val="ImageCaption"/>
+      </w:pPr>
+      <w:r>
+        <w:t xml:space="preserve">результат закрытия окна</w:t>
+      </w:r>
+    </w:p>
+    <w:p>
+      <w:pPr>
         <w:pStyle w:val="SourceCode"/>
       </w:pPr>
       <w:r>
@@ -1182,14 +1338,14 @@
     </w:p>
     <w:p>
       <w:pPr>
-        <w:pStyle w:val="FirstParagraph"/>
+        <w:pStyle w:val="CaptionedFigure"/>
       </w:pPr>
       <w:r>
         <w:drawing>
           <wp:inline>
             <wp:extent cx="5334000" cy="5380382"/>
             <wp:effectExtent b="0" l="0" r="0" t="0"/>
-            <wp:docPr descr="" title="" id="1" name="Picture"/>
+            <wp:docPr descr="до переключения" title="" id="1" name="Picture"/>
             <a:graphic>
               <a:graphicData uri="http://schemas.openxmlformats.org/drawingml/2006/picture">
                 <pic:pic>
@@ -1226,15 +1382,25 @@
           </wp:inline>
         </w:drawing>
       </w:r>
-      <w:r>
-        <w:t xml:space="preserve"> </w:t>
-      </w:r>
+    </w:p>
+    <w:p>
+      <w:pPr>
+        <w:pStyle w:val="ImageCaption"/>
+      </w:pPr>
+      <w:r>
+        <w:t xml:space="preserve">до переключения</w:t>
+      </w:r>
+    </w:p>
+    <w:p>
+      <w:pPr>
+        <w:pStyle w:val="CaptionedFigure"/>
+      </w:pPr>
       <w:r>
         <w:drawing>
           <wp:inline>
             <wp:extent cx="5334000" cy="7469187"/>
             <wp:effectExtent b="0" l="0" r="0" t="0"/>
-            <wp:docPr descr="" title="" id="1" name="Picture"/>
+            <wp:docPr descr="после переключения" title="" id="1" name="Picture"/>
             <a:graphic>
               <a:graphicData uri="http://schemas.openxmlformats.org/drawingml/2006/picture">
                 <pic:pic>
@@ -1272,6 +1438,14 @@
         </w:drawing>
       </w:r>
     </w:p>
+    <w:p>
+      <w:pPr>
+        <w:pStyle w:val="ImageCaption"/>
+      </w:pPr>
+      <w:r>
+        <w:t xml:space="preserve">после переключения</w:t>
+      </w:r>
+    </w:p>
     <w:bookmarkEnd w:id="46"/>
     <w:bookmarkStart w:id="49" w:name="управление-окнами."/>
     <w:p>
@@ -1304,14 +1478,14 @@
     </w:p>
     <w:p>
       <w:pPr>
-        <w:pStyle w:val="FirstParagraph"/>
+        <w:pStyle w:val="CaptionedFigure"/>
       </w:pPr>
       <w:r>
         <w:drawing>
           <wp:inline>
             <wp:extent cx="5334000" cy="5249153"/>
             <wp:effectExtent b="0" l="0" r="0" t="0"/>
-            <wp:docPr descr="" title="" id="1" name="Picture"/>
+            <wp:docPr descr="результат деления окна" title="" id="1" name="Picture"/>
             <a:graphic>
               <a:graphicData uri="http://schemas.openxmlformats.org/drawingml/2006/picture">
                 <pic:pic>
@@ -1351,6 +1525,14 @@
     </w:p>
     <w:p>
       <w:pPr>
+        <w:pStyle w:val="ImageCaption"/>
+      </w:pPr>
+      <w:r>
+        <w:t xml:space="preserve">результат деления окна</w:t>
+      </w:r>
+    </w:p>
+    <w:p>
+      <w:pPr>
         <w:pStyle w:val="SourceCode"/>
       </w:pPr>
       <w:r>
@@ -1362,14 +1544,14 @@
     </w:p>
     <w:p>
       <w:pPr>
-        <w:pStyle w:val="FirstParagraph"/>
+        <w:pStyle w:val="CaptionedFigure"/>
       </w:pPr>
       <w:r>
         <w:drawing>
           <wp:inline>
             <wp:extent cx="5334000" cy="5644718"/>
             <wp:effectExtent b="0" l="0" r="0" t="0"/>
-            <wp:docPr descr="" title="" id="1" name="Picture"/>
+            <wp:docPr descr="ввод нового текста" title="" id="1" name="Picture"/>
             <a:graphic>
               <a:graphicData uri="http://schemas.openxmlformats.org/drawingml/2006/picture">
                 <pic:pic>
@@ -1407,6 +1589,14 @@
         </w:drawing>
       </w:r>
     </w:p>
+    <w:p>
+      <w:pPr>
+        <w:pStyle w:val="ImageCaption"/>
+      </w:pPr>
+      <w:r>
+        <w:t xml:space="preserve">ввод нового текста</w:t>
+      </w:r>
+    </w:p>
     <w:bookmarkEnd w:id="49"/>
     <w:bookmarkStart w:id="56" w:name="режим-поиска."/>
     <w:p>
@@ -1430,14 +1620,14 @@
     </w:p>
     <w:p>
       <w:pPr>
-        <w:pStyle w:val="FirstParagraph"/>
+        <w:pStyle w:val="CaptionedFigure"/>
       </w:pPr>
       <w:r>
         <w:drawing>
           <wp:inline>
             <wp:extent cx="5334000" cy="5368561"/>
             <wp:effectExtent b="0" l="0" r="0" t="0"/>
-            <wp:docPr descr="" title="" id="1" name="Picture"/>
+            <wp:docPr descr="результат поиска" title="" id="1" name="Picture"/>
             <a:graphic>
               <a:graphicData uri="http://schemas.openxmlformats.org/drawingml/2006/picture">
                 <pic:pic>
@@ -1477,6 +1667,14 @@
     </w:p>
     <w:p>
       <w:pPr>
+        <w:pStyle w:val="ImageCaption"/>
+      </w:pPr>
+      <w:r>
+        <w:t xml:space="preserve">результат поиска</w:t>
+      </w:r>
+    </w:p>
+    <w:p>
+      <w:pPr>
         <w:pStyle w:val="SourceCode"/>
       </w:pPr>
       <w:r>
@@ -1488,14 +1686,14 @@
     </w:p>
     <w:p>
       <w:pPr>
-        <w:pStyle w:val="FirstParagraph"/>
+        <w:pStyle w:val="CaptionedFigure"/>
       </w:pPr>
       <w:r>
         <w:drawing>
           <wp:inline>
             <wp:extent cx="5334000" cy="9983879"/>
             <wp:effectExtent b="0" l="0" r="0" t="0"/>
-            <wp:docPr descr="" title="" id="1" name="Picture"/>
+            <wp:docPr descr="переключение между результатами" title="" id="1" name="Picture"/>
             <a:graphic>
               <a:graphicData uri="http://schemas.openxmlformats.org/drawingml/2006/picture">
                 <pic:pic>
@@ -1535,6 +1733,14 @@
     </w:p>
     <w:p>
       <w:pPr>
+        <w:pStyle w:val="ImageCaption"/>
+      </w:pPr>
+      <w:r>
+        <w:t xml:space="preserve">переключение между результатами</w:t>
+      </w:r>
+    </w:p>
+    <w:p>
+      <w:pPr>
         <w:pStyle w:val="SourceCode"/>
       </w:pPr>
       <w:r>
@@ -1546,14 +1752,14 @@
     </w:p>
     <w:p>
       <w:pPr>
-        <w:pStyle w:val="FirstParagraph"/>
+        <w:pStyle w:val="CaptionedFigure"/>
       </w:pPr>
       <w:r>
         <w:drawing>
           <wp:inline>
             <wp:extent cx="5334000" cy="8538072"/>
             <wp:effectExtent b="0" l="0" r="0" t="0"/>
-            <wp:docPr descr="" title="" id="1" name="Picture"/>
+            <wp:docPr descr="результат выхода" title="" id="1" name="Picture"/>
             <a:graphic>
               <a:graphicData uri="http://schemas.openxmlformats.org/drawingml/2006/picture">
                 <pic:pic>
@@ -1593,6 +1799,14 @@
     </w:p>
     <w:p>
       <w:pPr>
+        <w:pStyle w:val="ImageCaption"/>
+      </w:pPr>
+      <w:r>
+        <w:t xml:space="preserve">результат выхода</w:t>
+      </w:r>
+    </w:p>
+    <w:p>
+      <w:pPr>
         <w:pStyle w:val="SourceCode"/>
       </w:pPr>
       <w:r>
@@ -1604,14 +1818,14 @@
     </w:p>
     <w:p>
       <w:pPr>
-        <w:pStyle w:val="FirstParagraph"/>
+        <w:pStyle w:val="CaptionedFigure"/>
       </w:pPr>
       <w:r>
         <w:drawing>
           <wp:inline>
             <wp:extent cx="5334000" cy="7250205"/>
             <wp:effectExtent b="0" l="0" r="0" t="0"/>
-            <wp:docPr descr="" title="" id="1" name="Picture"/>
+            <wp:docPr descr="замена текста" title="" id="1" name="Picture"/>
             <a:graphic>
               <a:graphicData uri="http://schemas.openxmlformats.org/drawingml/2006/picture">
                 <pic:pic>
@@ -1648,15 +1862,25 @@
           </wp:inline>
         </w:drawing>
       </w:r>
-      <w:r>
-        <w:t xml:space="preserve"> </w:t>
-      </w:r>
+    </w:p>
+    <w:p>
+      <w:pPr>
+        <w:pStyle w:val="ImageCaption"/>
+      </w:pPr>
+      <w:r>
+        <w:t xml:space="preserve">замена текста</w:t>
+      </w:r>
+    </w:p>
+    <w:p>
+      <w:pPr>
+        <w:pStyle w:val="CaptionedFigure"/>
+      </w:pPr>
       <w:r>
         <w:drawing>
           <wp:inline>
             <wp:extent cx="5334000" cy="7562272"/>
             <wp:effectExtent b="0" l="0" r="0" t="0"/>
-            <wp:docPr descr="" title="" id="1" name="Picture"/>
+            <wp:docPr descr="замена текста" title="" id="1" name="Picture"/>
             <a:graphic>
               <a:graphicData uri="http://schemas.openxmlformats.org/drawingml/2006/picture">
                 <pic:pic>
@@ -1696,6 +1920,14 @@
     </w:p>
     <w:p>
       <w:pPr>
+        <w:pStyle w:val="ImageCaption"/>
+      </w:pPr>
+      <w:r>
+        <w:t xml:space="preserve">замена текста</w:t>
+      </w:r>
+    </w:p>
+    <w:p>
+      <w:pPr>
         <w:pStyle w:val="SourceCode"/>
       </w:pPr>
       <w:r>
@@ -1707,14 +1939,14 @@
     </w:p>
     <w:p>
       <w:pPr>
-        <w:pStyle w:val="FirstParagraph"/>
+        <w:pStyle w:val="CaptionedFigure"/>
       </w:pPr>
       <w:r>
         <w:drawing>
           <wp:inline>
             <wp:extent cx="5334000" cy="6220760"/>
             <wp:effectExtent b="0" l="0" r="0" t="0"/>
-            <wp:docPr descr="" title="" id="1" name="Picture"/>
+            <wp:docPr descr="другой режим поиска" title="" id="1" name="Picture"/>
             <a:graphic>
               <a:graphicData uri="http://schemas.openxmlformats.org/drawingml/2006/picture">
                 <pic:pic>
@@ -1750,6 +1982,14 @@
             </a:graphic>
           </wp:inline>
         </w:drawing>
+      </w:r>
+    </w:p>
+    <w:p>
+      <w:pPr>
+        <w:pStyle w:val="ImageCaption"/>
+      </w:pPr>
+      <w:r>
+        <w:t xml:space="preserve">другой режим поиска</w:t>
       </w:r>
     </w:p>
     <w:bookmarkEnd w:id="56"/>
